--- a/lab2_2_data_management_for_MLB_machine_learning.docx
+++ b/lab2_2_data_management_for_MLB_machine_learning.docx
@@ -119,7 +119,15 @@
         </w:numPr>
       </w:pPr>
       <w:r>
-        <w:t>Create a Python jupyter notebook in the root directory, and</w:t>
+        <w:t xml:space="preserve">Create a Python </w:t>
+      </w:r>
+      <w:proofErr w:type="spellStart"/>
+      <w:r>
+        <w:t>jupyter</w:t>
+      </w:r>
+      <w:proofErr w:type="spellEnd"/>
+      <w:r>
+        <w:t xml:space="preserve"> notebook in the root directory, and</w:t>
       </w:r>
     </w:p>
     <w:p>
@@ -130,8 +138,13 @@
           <w:numId w:val="2"/>
         </w:numPr>
       </w:pPr>
-      <w:r>
-        <w:t>Please the unzipped Lahman baseball database in a data folder.</w:t>
+      <w:proofErr w:type="gramStart"/>
+      <w:r>
+        <w:t>Please</w:t>
+      </w:r>
+      <w:proofErr w:type="gramEnd"/>
+      <w:r>
+        <w:t xml:space="preserve"> the unzipped Lahman baseball database in a data folder.</w:t>
       </w:r>
     </w:p>
     <w:p/>
@@ -167,7 +180,10 @@
         <w:t xml:space="preserve"> data set covering years from 2013-present</w:t>
       </w:r>
       <w:r>
-        <w:t>.  The table will have one row per player-year and needs to contain</w:t>
+        <w:t xml:space="preserve">.  The table will have one </w:t>
+      </w:r>
+      <w:r>
+        <w:t>row per player-year and needs to contain</w:t>
       </w:r>
       <w:r>
         <w:t xml:space="preserve"> the following</w:t>
@@ -212,6 +228,9 @@
           <w:ilvl w:val="0"/>
           <w:numId w:val="3"/>
         </w:numPr>
+        <w:rPr>
+          <w:highlight w:val="yellow"/>
+        </w:rPr>
       </w:pPr>
       <w:r>
         <w:t xml:space="preserve">We will also want to create a Training-Validation column, which will be marked as </w:t>
@@ -236,7 +255,438 @@
       <w:r>
         <w:t>otherwise.</w:t>
       </w:r>
-    </w:p>
+      <w:r>
+        <w:br/>
+      </w:r>
+      <w:r>
+        <w:br/>
+      </w:r>
+      <w:hyperlink r:id="rId6" w:history="1">
+        <w:r>
+          <w:rPr>
+            <w:rStyle w:val="Hyperlink"/>
+            <w:highlight w:val="yellow"/>
+          </w:rPr>
+          <w:t>https://github.com/tasha-koehl/Lab_2</w:t>
+        </w:r>
+      </w:hyperlink>
+    </w:p>
+    <w:p>
+      <w:pPr>
+        <w:pStyle w:val="ListParagraph"/>
+        <w:rPr>
+          <w:highlight w:val="yellow"/>
+        </w:rPr>
+      </w:pPr>
+    </w:p>
+    <w:p>
+      <w:pPr>
+        <w:rPr>
+          <w:highlight w:val="yellow"/>
+        </w:rPr>
+      </w:pPr>
+      <w:r>
+        <w:rPr>
+          <w:noProof/>
+        </w:rPr>
+        <w:drawing>
+          <wp:inline distT="0" distB="0" distL="0" distR="0" wp14:anchorId="594DE469" wp14:editId="610E4C7C">
+            <wp:extent cx="5943600" cy="1090295"/>
+            <wp:effectExtent l="0" t="0" r="0" b="0"/>
+            <wp:docPr id="1726011829" name="Picture 1" descr="A close-up of a computer screen&#10;&#10;Description automatically generated"/>
+            <wp:cNvGraphicFramePr>
+              <a:graphicFrameLocks xmlns:a="http://schemas.openxmlformats.org/drawingml/2006/main" noChangeAspect="1"/>
+            </wp:cNvGraphicFramePr>
+            <a:graphic xmlns:a="http://schemas.openxmlformats.org/drawingml/2006/main">
+              <a:graphicData uri="http://schemas.openxmlformats.org/drawingml/2006/picture">
+                <pic:pic xmlns:pic="http://schemas.openxmlformats.org/drawingml/2006/picture">
+                  <pic:nvPicPr>
+                    <pic:cNvPr id="1726011829" name="Picture 1" descr="A close-up of a computer screen&#10;&#10;Description automatically generated"/>
+                    <pic:cNvPicPr/>
+                  </pic:nvPicPr>
+                  <pic:blipFill>
+                    <a:blip r:embed="rId7"/>
+                    <a:stretch>
+                      <a:fillRect/>
+                    </a:stretch>
+                  </pic:blipFill>
+                  <pic:spPr>
+                    <a:xfrm>
+                      <a:off x="0" y="0"/>
+                      <a:ext cx="5943600" cy="1090295"/>
+                    </a:xfrm>
+                    <a:prstGeom prst="rect">
+                      <a:avLst/>
+                    </a:prstGeom>
+                  </pic:spPr>
+                </pic:pic>
+              </a:graphicData>
+            </a:graphic>
+          </wp:inline>
+        </w:drawing>
+      </w:r>
+    </w:p>
+    <w:p>
+      <w:pPr>
+        <w:rPr>
+          <w:highlight w:val="yellow"/>
+        </w:rPr>
+      </w:pPr>
+      <w:r>
+        <w:rPr>
+          <w:noProof/>
+        </w:rPr>
+        <w:drawing>
+          <wp:inline distT="0" distB="0" distL="0" distR="0" wp14:anchorId="52470400" wp14:editId="5A008B92">
+            <wp:extent cx="5801535" cy="628738"/>
+            <wp:effectExtent l="0" t="0" r="0" b="0"/>
+            <wp:docPr id="1830266050" name="Picture 1" descr="A number and text on a white background&#10;&#10;Description automatically generated"/>
+            <wp:cNvGraphicFramePr>
+              <a:graphicFrameLocks xmlns:a="http://schemas.openxmlformats.org/drawingml/2006/main" noChangeAspect="1"/>
+            </wp:cNvGraphicFramePr>
+            <a:graphic xmlns:a="http://schemas.openxmlformats.org/drawingml/2006/main">
+              <a:graphicData uri="http://schemas.openxmlformats.org/drawingml/2006/picture">
+                <pic:pic xmlns:pic="http://schemas.openxmlformats.org/drawingml/2006/picture">
+                  <pic:nvPicPr>
+                    <pic:cNvPr id="1830266050" name="Picture 1" descr="A number and text on a white background&#10;&#10;Description automatically generated"/>
+                    <pic:cNvPicPr/>
+                  </pic:nvPicPr>
+                  <pic:blipFill>
+                    <a:blip r:embed="rId8"/>
+                    <a:stretch>
+                      <a:fillRect/>
+                    </a:stretch>
+                  </pic:blipFill>
+                  <pic:spPr>
+                    <a:xfrm>
+                      <a:off x="0" y="0"/>
+                      <a:ext cx="5801535" cy="628738"/>
+                    </a:xfrm>
+                    <a:prstGeom prst="rect">
+                      <a:avLst/>
+                    </a:prstGeom>
+                  </pic:spPr>
+                </pic:pic>
+              </a:graphicData>
+            </a:graphic>
+          </wp:inline>
+        </w:drawing>
+      </w:r>
+    </w:p>
+    <w:p>
+      <w:pPr>
+        <w:rPr>
+          <w:highlight w:val="yellow"/>
+        </w:rPr>
+      </w:pPr>
+      <w:r>
+        <w:rPr>
+          <w:noProof/>
+        </w:rPr>
+        <w:lastRenderedPageBreak/>
+        <w:drawing>
+          <wp:inline distT="0" distB="0" distL="0" distR="0" wp14:anchorId="302DF584" wp14:editId="5872537B">
+            <wp:extent cx="3905795" cy="3038899"/>
+            <wp:effectExtent l="0" t="0" r="0" b="9525"/>
+            <wp:docPr id="499120041" name="Picture 1" descr="A screenshot of a computer code&#10;&#10;Description automatically generated"/>
+            <wp:cNvGraphicFramePr>
+              <a:graphicFrameLocks xmlns:a="http://schemas.openxmlformats.org/drawingml/2006/main" noChangeAspect="1"/>
+            </wp:cNvGraphicFramePr>
+            <a:graphic xmlns:a="http://schemas.openxmlformats.org/drawingml/2006/main">
+              <a:graphicData uri="http://schemas.openxmlformats.org/drawingml/2006/picture">
+                <pic:pic xmlns:pic="http://schemas.openxmlformats.org/drawingml/2006/picture">
+                  <pic:nvPicPr>
+                    <pic:cNvPr id="499120041" name="Picture 1" descr="A screenshot of a computer code&#10;&#10;Description automatically generated"/>
+                    <pic:cNvPicPr/>
+                  </pic:nvPicPr>
+                  <pic:blipFill>
+                    <a:blip r:embed="rId9"/>
+                    <a:stretch>
+                      <a:fillRect/>
+                    </a:stretch>
+                  </pic:blipFill>
+                  <pic:spPr>
+                    <a:xfrm>
+                      <a:off x="0" y="0"/>
+                      <a:ext cx="3905795" cy="3038899"/>
+                    </a:xfrm>
+                    <a:prstGeom prst="rect">
+                      <a:avLst/>
+                    </a:prstGeom>
+                  </pic:spPr>
+                </pic:pic>
+              </a:graphicData>
+            </a:graphic>
+          </wp:inline>
+        </w:drawing>
+      </w:r>
+    </w:p>
+    <w:p>
+      <w:pPr>
+        <w:rPr>
+          <w:highlight w:val="yellow"/>
+        </w:rPr>
+      </w:pPr>
+      <w:r>
+        <w:rPr>
+          <w:noProof/>
+        </w:rPr>
+        <w:drawing>
+          <wp:inline distT="0" distB="0" distL="0" distR="0" wp14:anchorId="340A5167" wp14:editId="0DCC8E2A">
+            <wp:extent cx="3639058" cy="1219370"/>
+            <wp:effectExtent l="0" t="0" r="0" b="0"/>
+            <wp:docPr id="144000155" name="Picture 1" descr="A computer code with text&#10;&#10;Description automatically generated"/>
+            <wp:cNvGraphicFramePr>
+              <a:graphicFrameLocks xmlns:a="http://schemas.openxmlformats.org/drawingml/2006/main" noChangeAspect="1"/>
+            </wp:cNvGraphicFramePr>
+            <a:graphic xmlns:a="http://schemas.openxmlformats.org/drawingml/2006/main">
+              <a:graphicData uri="http://schemas.openxmlformats.org/drawingml/2006/picture">
+                <pic:pic xmlns:pic="http://schemas.openxmlformats.org/drawingml/2006/picture">
+                  <pic:nvPicPr>
+                    <pic:cNvPr id="144000155" name="Picture 1" descr="A computer code with text&#10;&#10;Description automatically generated"/>
+                    <pic:cNvPicPr/>
+                  </pic:nvPicPr>
+                  <pic:blipFill>
+                    <a:blip r:embed="rId10"/>
+                    <a:stretch>
+                      <a:fillRect/>
+                    </a:stretch>
+                  </pic:blipFill>
+                  <pic:spPr>
+                    <a:xfrm>
+                      <a:off x="0" y="0"/>
+                      <a:ext cx="3639058" cy="1219370"/>
+                    </a:xfrm>
+                    <a:prstGeom prst="rect">
+                      <a:avLst/>
+                    </a:prstGeom>
+                  </pic:spPr>
+                </pic:pic>
+              </a:graphicData>
+            </a:graphic>
+          </wp:inline>
+        </w:drawing>
+      </w:r>
+    </w:p>
+    <w:p>
+      <w:pPr>
+        <w:rPr>
+          <w:highlight w:val="yellow"/>
+        </w:rPr>
+      </w:pPr>
+      <w:r>
+        <w:rPr>
+          <w:noProof/>
+        </w:rPr>
+        <w:drawing>
+          <wp:inline distT="0" distB="0" distL="0" distR="0" wp14:anchorId="3EAC50ED" wp14:editId="4713748A">
+            <wp:extent cx="5801535" cy="2124371"/>
+            <wp:effectExtent l="0" t="0" r="8890" b="9525"/>
+            <wp:docPr id="413128383" name="Picture 1" descr="A screenshot of a computer code&#10;&#10;Description automatically generated"/>
+            <wp:cNvGraphicFramePr>
+              <a:graphicFrameLocks xmlns:a="http://schemas.openxmlformats.org/drawingml/2006/main" noChangeAspect="1"/>
+            </wp:cNvGraphicFramePr>
+            <a:graphic xmlns:a="http://schemas.openxmlformats.org/drawingml/2006/main">
+              <a:graphicData uri="http://schemas.openxmlformats.org/drawingml/2006/picture">
+                <pic:pic xmlns:pic="http://schemas.openxmlformats.org/drawingml/2006/picture">
+                  <pic:nvPicPr>
+                    <pic:cNvPr id="413128383" name="Picture 1" descr="A screenshot of a computer code&#10;&#10;Description automatically generated"/>
+                    <pic:cNvPicPr/>
+                  </pic:nvPicPr>
+                  <pic:blipFill>
+                    <a:blip r:embed="rId11"/>
+                    <a:stretch>
+                      <a:fillRect/>
+                    </a:stretch>
+                  </pic:blipFill>
+                  <pic:spPr>
+                    <a:xfrm>
+                      <a:off x="0" y="0"/>
+                      <a:ext cx="5801535" cy="2124371"/>
+                    </a:xfrm>
+                    <a:prstGeom prst="rect">
+                      <a:avLst/>
+                    </a:prstGeom>
+                  </pic:spPr>
+                </pic:pic>
+              </a:graphicData>
+            </a:graphic>
+          </wp:inline>
+        </w:drawing>
+      </w:r>
+    </w:p>
+    <w:p>
+      <w:pPr>
+        <w:rPr>
+          <w:highlight w:val="yellow"/>
+        </w:rPr>
+      </w:pPr>
+      <w:r>
+        <w:rPr>
+          <w:noProof/>
+        </w:rPr>
+        <w:drawing>
+          <wp:inline distT="0" distB="0" distL="0" distR="0" wp14:anchorId="460D2291" wp14:editId="00F3E5D4">
+            <wp:extent cx="3753374" cy="419158"/>
+            <wp:effectExtent l="0" t="0" r="0" b="0"/>
+            <wp:docPr id="516302666" name="Picture 1"/>
+            <wp:cNvGraphicFramePr>
+              <a:graphicFrameLocks xmlns:a="http://schemas.openxmlformats.org/drawingml/2006/main" noChangeAspect="1"/>
+            </wp:cNvGraphicFramePr>
+            <a:graphic xmlns:a="http://schemas.openxmlformats.org/drawingml/2006/main">
+              <a:graphicData uri="http://schemas.openxmlformats.org/drawingml/2006/picture">
+                <pic:pic xmlns:pic="http://schemas.openxmlformats.org/drawingml/2006/picture">
+                  <pic:nvPicPr>
+                    <pic:cNvPr id="516302666" name=""/>
+                    <pic:cNvPicPr/>
+                  </pic:nvPicPr>
+                  <pic:blipFill>
+                    <a:blip r:embed="rId12"/>
+                    <a:stretch>
+                      <a:fillRect/>
+                    </a:stretch>
+                  </pic:blipFill>
+                  <pic:spPr>
+                    <a:xfrm>
+                      <a:off x="0" y="0"/>
+                      <a:ext cx="3753374" cy="419158"/>
+                    </a:xfrm>
+                    <a:prstGeom prst="rect">
+                      <a:avLst/>
+                    </a:prstGeom>
+                  </pic:spPr>
+                </pic:pic>
+              </a:graphicData>
+            </a:graphic>
+          </wp:inline>
+        </w:drawing>
+      </w:r>
+    </w:p>
+    <w:p>
+      <w:pPr>
+        <w:rPr>
+          <w:highlight w:val="yellow"/>
+        </w:rPr>
+      </w:pPr>
+      <w:r>
+        <w:rPr>
+          <w:noProof/>
+        </w:rPr>
+        <w:lastRenderedPageBreak/>
+        <w:drawing>
+          <wp:inline distT="0" distB="0" distL="0" distR="0" wp14:anchorId="587C361C" wp14:editId="738FB70A">
+            <wp:extent cx="3762900" cy="1762371"/>
+            <wp:effectExtent l="0" t="0" r="9525" b="9525"/>
+            <wp:docPr id="687949598" name="Picture 1" descr="A computer screen shot of a computer code&#10;&#10;Description automatically generated"/>
+            <wp:cNvGraphicFramePr>
+              <a:graphicFrameLocks xmlns:a="http://schemas.openxmlformats.org/drawingml/2006/main" noChangeAspect="1"/>
+            </wp:cNvGraphicFramePr>
+            <a:graphic xmlns:a="http://schemas.openxmlformats.org/drawingml/2006/main">
+              <a:graphicData uri="http://schemas.openxmlformats.org/drawingml/2006/picture">
+                <pic:pic xmlns:pic="http://schemas.openxmlformats.org/drawingml/2006/picture">
+                  <pic:nvPicPr>
+                    <pic:cNvPr id="687949598" name="Picture 1" descr="A computer screen shot of a computer code&#10;&#10;Description automatically generated"/>
+                    <pic:cNvPicPr/>
+                  </pic:nvPicPr>
+                  <pic:blipFill>
+                    <a:blip r:embed="rId13"/>
+                    <a:stretch>
+                      <a:fillRect/>
+                    </a:stretch>
+                  </pic:blipFill>
+                  <pic:spPr>
+                    <a:xfrm>
+                      <a:off x="0" y="0"/>
+                      <a:ext cx="3762900" cy="1762371"/>
+                    </a:xfrm>
+                    <a:prstGeom prst="rect">
+                      <a:avLst/>
+                    </a:prstGeom>
+                  </pic:spPr>
+                </pic:pic>
+              </a:graphicData>
+            </a:graphic>
+          </wp:inline>
+        </w:drawing>
+      </w:r>
+    </w:p>
+    <w:p>
+      <w:pPr>
+        <w:rPr>
+          <w:highlight w:val="yellow"/>
+        </w:rPr>
+      </w:pPr>
+      <w:r>
+        <w:rPr>
+          <w:noProof/>
+        </w:rPr>
+        <w:drawing>
+          <wp:inline distT="0" distB="0" distL="0" distR="0" wp14:anchorId="1812C7B3" wp14:editId="2383E091">
+            <wp:extent cx="4286848" cy="304843"/>
+            <wp:effectExtent l="0" t="0" r="0" b="0"/>
+            <wp:docPr id="1506528452" name="Picture 1"/>
+            <wp:cNvGraphicFramePr>
+              <a:graphicFrameLocks xmlns:a="http://schemas.openxmlformats.org/drawingml/2006/main" noChangeAspect="1"/>
+            </wp:cNvGraphicFramePr>
+            <a:graphic xmlns:a="http://schemas.openxmlformats.org/drawingml/2006/main">
+              <a:graphicData uri="http://schemas.openxmlformats.org/drawingml/2006/picture">
+                <pic:pic xmlns:pic="http://schemas.openxmlformats.org/drawingml/2006/picture">
+                  <pic:nvPicPr>
+                    <pic:cNvPr id="1506528452" name=""/>
+                    <pic:cNvPicPr/>
+                  </pic:nvPicPr>
+                  <pic:blipFill>
+                    <a:blip r:embed="rId14"/>
+                    <a:stretch>
+                      <a:fillRect/>
+                    </a:stretch>
+                  </pic:blipFill>
+                  <pic:spPr>
+                    <a:xfrm>
+                      <a:off x="0" y="0"/>
+                      <a:ext cx="4286848" cy="304843"/>
+                    </a:xfrm>
+                    <a:prstGeom prst="rect">
+                      <a:avLst/>
+                    </a:prstGeom>
+                  </pic:spPr>
+                </pic:pic>
+              </a:graphicData>
+            </a:graphic>
+          </wp:inline>
+        </w:drawing>
+      </w:r>
+    </w:p>
+    <w:p/>
+    <w:p/>
+    <w:p/>
+    <w:p/>
+    <w:p/>
+    <w:p/>
+    <w:p/>
+    <w:p/>
+    <w:p/>
+    <w:p/>
+    <w:p/>
+    <w:p/>
+    <w:p/>
+    <w:p/>
+    <w:p/>
+    <w:p/>
+    <w:p/>
+    <w:p/>
+    <w:p/>
+    <w:p/>
+    <w:p/>
+    <w:p/>
+    <w:p/>
+    <w:p/>
+    <w:p/>
+    <w:p/>
+    <w:p/>
+    <w:p/>
+    <w:p/>
+    <w:p/>
     <w:p/>
     <w:p>
       <w:r>
@@ -278,7 +728,15 @@
         </w:numPr>
       </w:pPr>
       <w:r>
-        <w:t>The features for this problem will be a combination the batting, pitching, and fielding statistics found in the respective files.</w:t>
+        <w:t xml:space="preserve">The features for this problem will be a </w:t>
+      </w:r>
+      <w:proofErr w:type="gramStart"/>
+      <w:r>
+        <w:t>combination</w:t>
+      </w:r>
+      <w:proofErr w:type="gramEnd"/>
+      <w:r>
+        <w:t xml:space="preserve"> the batting, pitching, and fielding statistics found in the respective files.</w:t>
       </w:r>
     </w:p>
     <w:p>
@@ -314,6 +772,201 @@
       </w:r>
     </w:p>
     <w:p/>
+    <w:p>
+      <w:r>
+        <w:drawing>
+          <wp:inline distT="0" distB="0" distL="0" distR="0" wp14:anchorId="709CD658" wp14:editId="4BD7DC56">
+            <wp:extent cx="5830114" cy="1609950"/>
+            <wp:effectExtent l="0" t="0" r="0" b="9525"/>
+            <wp:docPr id="1221001064" name="Picture 1"/>
+            <wp:cNvGraphicFramePr>
+              <a:graphicFrameLocks xmlns:a="http://schemas.openxmlformats.org/drawingml/2006/main" noChangeAspect="1"/>
+            </wp:cNvGraphicFramePr>
+            <a:graphic xmlns:a="http://schemas.openxmlformats.org/drawingml/2006/main">
+              <a:graphicData uri="http://schemas.openxmlformats.org/drawingml/2006/picture">
+                <pic:pic xmlns:pic="http://schemas.openxmlformats.org/drawingml/2006/picture">
+                  <pic:nvPicPr>
+                    <pic:cNvPr id="1221001064" name=""/>
+                    <pic:cNvPicPr/>
+                  </pic:nvPicPr>
+                  <pic:blipFill>
+                    <a:blip r:embed="rId15"/>
+                    <a:stretch>
+                      <a:fillRect/>
+                    </a:stretch>
+                  </pic:blipFill>
+                  <pic:spPr>
+                    <a:xfrm>
+                      <a:off x="0" y="0"/>
+                      <a:ext cx="5830114" cy="1609950"/>
+                    </a:xfrm>
+                    <a:prstGeom prst="rect">
+                      <a:avLst/>
+                    </a:prstGeom>
+                  </pic:spPr>
+                </pic:pic>
+              </a:graphicData>
+            </a:graphic>
+          </wp:inline>
+        </w:drawing>
+      </w:r>
+    </w:p>
+    <w:p>
+      <w:r>
+        <w:drawing>
+          <wp:inline distT="0" distB="0" distL="0" distR="0" wp14:anchorId="3D3E50C8" wp14:editId="39A8BB52">
+            <wp:extent cx="5943600" cy="4464050"/>
+            <wp:effectExtent l="0" t="0" r="0" b="0"/>
+            <wp:docPr id="239945766" name="Picture 1"/>
+            <wp:cNvGraphicFramePr>
+              <a:graphicFrameLocks xmlns:a="http://schemas.openxmlformats.org/drawingml/2006/main" noChangeAspect="1"/>
+            </wp:cNvGraphicFramePr>
+            <a:graphic xmlns:a="http://schemas.openxmlformats.org/drawingml/2006/main">
+              <a:graphicData uri="http://schemas.openxmlformats.org/drawingml/2006/picture">
+                <pic:pic xmlns:pic="http://schemas.openxmlformats.org/drawingml/2006/picture">
+                  <pic:nvPicPr>
+                    <pic:cNvPr id="239945766" name=""/>
+                    <pic:cNvPicPr/>
+                  </pic:nvPicPr>
+                  <pic:blipFill>
+                    <a:blip r:embed="rId16"/>
+                    <a:stretch>
+                      <a:fillRect/>
+                    </a:stretch>
+                  </pic:blipFill>
+                  <pic:spPr>
+                    <a:xfrm>
+                      <a:off x="0" y="0"/>
+                      <a:ext cx="5943600" cy="4464050"/>
+                    </a:xfrm>
+                    <a:prstGeom prst="rect">
+                      <a:avLst/>
+                    </a:prstGeom>
+                  </pic:spPr>
+                </pic:pic>
+              </a:graphicData>
+            </a:graphic>
+          </wp:inline>
+        </w:drawing>
+      </w:r>
+    </w:p>
+    <w:p>
+      <w:r>
+        <w:drawing>
+          <wp:inline distT="0" distB="0" distL="0" distR="0" wp14:anchorId="08DF1C23" wp14:editId="3F99669C">
+            <wp:extent cx="5943600" cy="6067425"/>
+            <wp:effectExtent l="0" t="0" r="0" b="9525"/>
+            <wp:docPr id="225297718" name="Picture 1"/>
+            <wp:cNvGraphicFramePr>
+              <a:graphicFrameLocks xmlns:a="http://schemas.openxmlformats.org/drawingml/2006/main" noChangeAspect="1"/>
+            </wp:cNvGraphicFramePr>
+            <a:graphic xmlns:a="http://schemas.openxmlformats.org/drawingml/2006/main">
+              <a:graphicData uri="http://schemas.openxmlformats.org/drawingml/2006/picture">
+                <pic:pic xmlns:pic="http://schemas.openxmlformats.org/drawingml/2006/picture">
+                  <pic:nvPicPr>
+                    <pic:cNvPr id="225297718" name=""/>
+                    <pic:cNvPicPr/>
+                  </pic:nvPicPr>
+                  <pic:blipFill>
+                    <a:blip r:embed="rId17"/>
+                    <a:stretch>
+                      <a:fillRect/>
+                    </a:stretch>
+                  </pic:blipFill>
+                  <pic:spPr>
+                    <a:xfrm>
+                      <a:off x="0" y="0"/>
+                      <a:ext cx="5943600" cy="6067425"/>
+                    </a:xfrm>
+                    <a:prstGeom prst="rect">
+                      <a:avLst/>
+                    </a:prstGeom>
+                  </pic:spPr>
+                </pic:pic>
+              </a:graphicData>
+            </a:graphic>
+          </wp:inline>
+        </w:drawing>
+      </w:r>
+    </w:p>
+    <w:p>
+      <w:r>
+        <w:drawing>
+          <wp:inline distT="0" distB="0" distL="0" distR="0" wp14:anchorId="045B69B3" wp14:editId="0D59159F">
+            <wp:extent cx="5943600" cy="2780030"/>
+            <wp:effectExtent l="0" t="0" r="0" b="1270"/>
+            <wp:docPr id="1942798802" name="Picture 1"/>
+            <wp:cNvGraphicFramePr>
+              <a:graphicFrameLocks xmlns:a="http://schemas.openxmlformats.org/drawingml/2006/main" noChangeAspect="1"/>
+            </wp:cNvGraphicFramePr>
+            <a:graphic xmlns:a="http://schemas.openxmlformats.org/drawingml/2006/main">
+              <a:graphicData uri="http://schemas.openxmlformats.org/drawingml/2006/picture">
+                <pic:pic xmlns:pic="http://schemas.openxmlformats.org/drawingml/2006/picture">
+                  <pic:nvPicPr>
+                    <pic:cNvPr id="1942798802" name=""/>
+                    <pic:cNvPicPr/>
+                  </pic:nvPicPr>
+                  <pic:blipFill>
+                    <a:blip r:embed="rId18"/>
+                    <a:stretch>
+                      <a:fillRect/>
+                    </a:stretch>
+                  </pic:blipFill>
+                  <pic:spPr>
+                    <a:xfrm>
+                      <a:off x="0" y="0"/>
+                      <a:ext cx="5943600" cy="2780030"/>
+                    </a:xfrm>
+                    <a:prstGeom prst="rect">
+                      <a:avLst/>
+                    </a:prstGeom>
+                  </pic:spPr>
+                </pic:pic>
+              </a:graphicData>
+            </a:graphic>
+          </wp:inline>
+        </w:drawing>
+      </w:r>
+    </w:p>
+    <w:p>
+      <w:r>
+        <w:drawing>
+          <wp:inline distT="0" distB="0" distL="0" distR="0" wp14:anchorId="4C5A764B" wp14:editId="4D171663">
+            <wp:extent cx="5334744" cy="2229161"/>
+            <wp:effectExtent l="0" t="0" r="0" b="0"/>
+            <wp:docPr id="1749021714" name="Picture 1" descr="A computer screen shot of a program code&#10;&#10;Description automatically generated"/>
+            <wp:cNvGraphicFramePr>
+              <a:graphicFrameLocks xmlns:a="http://schemas.openxmlformats.org/drawingml/2006/main" noChangeAspect="1"/>
+            </wp:cNvGraphicFramePr>
+            <a:graphic xmlns:a="http://schemas.openxmlformats.org/drawingml/2006/main">
+              <a:graphicData uri="http://schemas.openxmlformats.org/drawingml/2006/picture">
+                <pic:pic xmlns:pic="http://schemas.openxmlformats.org/drawingml/2006/picture">
+                  <pic:nvPicPr>
+                    <pic:cNvPr id="1749021714" name="Picture 1" descr="A computer screen shot of a program code&#10;&#10;Description automatically generated"/>
+                    <pic:cNvPicPr/>
+                  </pic:nvPicPr>
+                  <pic:blipFill>
+                    <a:blip r:embed="rId19"/>
+                    <a:stretch>
+                      <a:fillRect/>
+                    </a:stretch>
+                  </pic:blipFill>
+                  <pic:spPr>
+                    <a:xfrm>
+                      <a:off x="0" y="0"/>
+                      <a:ext cx="5334744" cy="2229161"/>
+                    </a:xfrm>
+                    <a:prstGeom prst="rect">
+                      <a:avLst/>
+                    </a:prstGeom>
+                  </pic:spPr>
+                </pic:pic>
+              </a:graphicData>
+            </a:graphic>
+          </wp:inline>
+        </w:drawing>
+      </w:r>
+    </w:p>
     <w:sectPr>
       <w:pgSz w:w="12240" w:h="15840"/>
       <w:pgMar w:top="1440" w:right="1440" w:bottom="1440" w:left="1440" w:header="720" w:footer="720" w:gutter="0"/>
